--- a/AIzymes Manual.docx
+++ b/AIzymes Manual.docx
@@ -1,6 +1,6 @@
 
 <file path=word/document.xml><?xml version="1.0" encoding="utf-8"?>
-<w:document xmlns:wpc="http://schemas.microsoft.com/office/word/2010/wordprocessingCanvas" xmlns:cx="http://schemas.microsoft.com/office/drawing/2014/chartex" xmlns:cx1="http://schemas.microsoft.com/office/drawing/2015/9/8/chartex" xmlns:cx2="http://schemas.microsoft.com/office/drawing/2015/10/21/chartex" xmlns:cx3="http://schemas.microsoft.com/office/drawing/2016/5/9/chartex" xmlns:cx4="http://schemas.microsoft.com/office/drawing/2016/5/10/chartex" xmlns:cx5="http://schemas.microsoft.com/office/drawing/2016/5/11/chartex" xmlns:cx6="http://schemas.microsoft.com/office/drawing/2016/5/12/chartex" xmlns:cx7="http://schemas.microsoft.com/office/drawing/2016/5/13/chartex" xmlns:cx8="http://schemas.microsoft.com/office/drawing/2016/5/14/chartex" xmlns:mc="http://schemas.openxmlformats.org/markup-compatibility/2006" xmlns:aink="http://schemas.microsoft.com/office/drawing/2016/ink" xmlns:am3d="http://schemas.microsoft.com/office/drawing/2017/model3d" xmlns:o="urn:schemas-microsoft-com:office:office" xmlns:oel="http://schemas.microsoft.com/office/2019/extlst" xmlns:r="http://schemas.openxmlformats.org/officeDocument/2006/relationships" xmlns:m="http://schemas.openxmlformats.org/officeDocument/2006/math" xmlns:v="urn:schemas-microsoft-com:vml" xmlns:wp14="http://schemas.microsoft.com/office/word/2010/wordprocessingDrawing" xmlns:wp="http://schemas.openxmlformats.org/drawingml/2006/wordprocessingDrawing" xmlns:w10="urn:schemas-microsoft-com:office:word" xmlns:w="http://schemas.openxmlformats.org/wordprocessingml/2006/main" xmlns:w14="http://schemas.microsoft.com/office/word/2010/wordml" xmlns:w15="http://schemas.microsoft.com/office/word/2012/wordml" xmlns:w16cex="http://schemas.microsoft.com/office/word/2018/wordml/cex" xmlns:w16cid="http://schemas.microsoft.com/office/word/2016/wordml/cid" xmlns:w16="http://schemas.microsoft.com/office/word/2018/wordml" xmlns:w16sdtdh="http://schemas.microsoft.com/office/word/2020/wordml/sdtdatahash" xmlns:w16se="http://schemas.microsoft.com/office/word/2015/wordml/symex" xmlns:wpg="http://schemas.microsoft.com/office/word/2010/wordprocessingGroup" xmlns:wpi="http://schemas.microsoft.com/office/word/2010/wordprocessingInk" xmlns:wne="http://schemas.microsoft.com/office/word/2006/wordml" xmlns:wps="http://schemas.microsoft.com/office/word/2010/wordprocessingShape" mc:Ignorable="w14 w15 w16se w16cid w16 w16cex w16sdtdh wp14">
+<w:document xmlns:wpc="http://schemas.microsoft.com/office/word/2010/wordprocessingCanvas" xmlns:cx="http://schemas.microsoft.com/office/drawing/2014/chartex" xmlns:cx1="http://schemas.microsoft.com/office/drawing/2015/9/8/chartex" xmlns:cx2="http://schemas.microsoft.com/office/drawing/2015/10/21/chartex" xmlns:cx3="http://schemas.microsoft.com/office/drawing/2016/5/9/chartex" xmlns:cx4="http://schemas.microsoft.com/office/drawing/2016/5/10/chartex" xmlns:cx5="http://schemas.microsoft.com/office/drawing/2016/5/11/chartex" xmlns:cx6="http://schemas.microsoft.com/office/drawing/2016/5/12/chartex" xmlns:cx7="http://schemas.microsoft.com/office/drawing/2016/5/13/chartex" xmlns:cx8="http://schemas.microsoft.com/office/drawing/2016/5/14/chartex" xmlns:mc="http://schemas.openxmlformats.org/markup-compatibility/2006" xmlns:aink="http://schemas.microsoft.com/office/drawing/2016/ink" xmlns:am3d="http://schemas.microsoft.com/office/drawing/2017/model3d" xmlns:o="urn:schemas-microsoft-com:office:office" xmlns:oel="http://schemas.microsoft.com/office/2019/extlst" xmlns:r="http://schemas.openxmlformats.org/officeDocument/2006/relationships" xmlns:m="http://schemas.openxmlformats.org/officeDocument/2006/math" xmlns:v="urn:schemas-microsoft-com:vml" xmlns:wp14="http://schemas.microsoft.com/office/word/2010/wordprocessingDrawing" xmlns:wp="http://schemas.openxmlformats.org/drawingml/2006/wordprocessingDrawing" xmlns:w10="urn:schemas-microsoft-com:office:word" xmlns:w="http://schemas.openxmlformats.org/wordprocessingml/2006/main" xmlns:w14="http://schemas.microsoft.com/office/word/2010/wordml" xmlns:w15="http://schemas.microsoft.com/office/word/2012/wordml" xmlns:w16cex="http://schemas.microsoft.com/office/word/2018/wordml/cex" xmlns:w16cid="http://schemas.microsoft.com/office/word/2016/wordml/cid" xmlns:w16="http://schemas.microsoft.com/office/word/2018/wordml" xmlns:w16du="http://schemas.microsoft.com/office/word/2023/wordml/word16du" xmlns:w16sdtdh="http://schemas.microsoft.com/office/word/2020/wordml/sdtdatahash" xmlns:w16se="http://schemas.microsoft.com/office/word/2015/wordml/symex" xmlns:wpg="http://schemas.microsoft.com/office/word/2010/wordprocessingGroup" xmlns:wpi="http://schemas.microsoft.com/office/word/2010/wordprocessingInk" xmlns:wne="http://schemas.microsoft.com/office/word/2006/wordml" xmlns:wps="http://schemas.microsoft.com/office/word/2010/wordprocessingShape" mc:Ignorable="w14 w15 w16se w16cid w16 w16cex w16sdtdh w16du wp14">
   <w:body>
     <w:p/>
     <w:p/>
@@ -735,7 +735,7 @@
                 <w:noProof/>
                 <w:webHidden/>
               </w:rPr>
-              <w:t>3</w:t>
+              <w:t>4</w:t>
             </w:r>
             <w:r>
               <w:rPr>
@@ -821,7 +821,7 @@
                 <w:noProof/>
                 <w:webHidden/>
               </w:rPr>
-              <w:t>3</w:t>
+              <w:t>4</w:t>
             </w:r>
             <w:r>
               <w:rPr>
@@ -907,7 +907,7 @@
                 <w:noProof/>
                 <w:webHidden/>
               </w:rPr>
-              <w:t>3</w:t>
+              <w:t>4</w:t>
             </w:r>
             <w:r>
               <w:rPr>
@@ -1165,7 +1165,7 @@
                 <w:noProof/>
                 <w:webHidden/>
               </w:rPr>
-              <w:t>4</w:t>
+              <w:t>5</w:t>
             </w:r>
             <w:r>
               <w:rPr>
@@ -1255,7 +1255,7 @@
                 <w:noProof/>
                 <w:webHidden/>
               </w:rPr>
-              <w:t>5</w:t>
+              <w:t>6</w:t>
             </w:r>
             <w:r>
               <w:rPr>
@@ -1345,7 +1345,7 @@
                 <w:noProof/>
                 <w:webHidden/>
               </w:rPr>
-              <w:t>5</w:t>
+              <w:t>6</w:t>
             </w:r>
             <w:r>
               <w:rPr>
@@ -1435,7 +1435,7 @@
                 <w:noProof/>
                 <w:webHidden/>
               </w:rPr>
-              <w:t>6</w:t>
+              <w:t>7</w:t>
             </w:r>
             <w:r>
               <w:rPr>
@@ -1525,7 +1525,7 @@
                 <w:noProof/>
                 <w:webHidden/>
               </w:rPr>
-              <w:t>6</w:t>
+              <w:t>7</w:t>
             </w:r>
             <w:r>
               <w:rPr>
@@ -1615,7 +1615,7 @@
                 <w:noProof/>
                 <w:webHidden/>
               </w:rPr>
-              <w:t>6</w:t>
+              <w:t>7</w:t>
             </w:r>
             <w:r>
               <w:rPr>
@@ -1705,7 +1705,7 @@
                 <w:noProof/>
                 <w:webHidden/>
               </w:rPr>
-              <w:t>6</w:t>
+              <w:t>7</w:t>
             </w:r>
             <w:r>
               <w:rPr>
@@ -1795,7 +1795,7 @@
                 <w:noProof/>
                 <w:webHidden/>
               </w:rPr>
-              <w:t>6</w:t>
+              <w:t>7</w:t>
             </w:r>
             <w:r>
               <w:rPr>
@@ -1885,7 +1885,7 @@
                 <w:noProof/>
                 <w:webHidden/>
               </w:rPr>
-              <w:t>6</w:t>
+              <w:t>7</w:t>
             </w:r>
             <w:r>
               <w:rPr>
@@ -1977,7 +1977,7 @@
                 <w:noProof/>
                 <w:webHidden/>
               </w:rPr>
-              <w:t>6</w:t>
+              <w:t>7</w:t>
             </w:r>
             <w:r>
               <w:rPr>
@@ -2054,20 +2054,16 @@
                 <w:noProof/>
                 <w:webHidden/>
               </w:rPr>
-            </w:r>
-            <w:r>
-              <w:rPr>
-                <w:noProof/>
-                <w:webHidden/>
-              </w:rPr>
               <w:fldChar w:fldCharType="separate"/>
             </w:r>
             <w:r>
               <w:rPr>
-                <w:noProof/>
-                <w:webHidden/>
-              </w:rPr>
-              <w:t>7</w:t>
+                <w:b/>
+                <w:bCs/>
+                <w:noProof/>
+                <w:webHidden/>
+              </w:rPr>
+              <w:t>Error! Bookmark not defined.</w:t>
             </w:r>
             <w:r>
               <w:rPr>
@@ -2157,7 +2153,7 @@
                 <w:noProof/>
                 <w:webHidden/>
               </w:rPr>
-              <w:t>7</w:t>
+              <w:t>8</w:t>
             </w:r>
             <w:r>
               <w:rPr>
@@ -2247,7 +2243,7 @@
                 <w:noProof/>
                 <w:webHidden/>
               </w:rPr>
-              <w:t>7</w:t>
+              <w:t>8</w:t>
             </w:r>
             <w:r>
               <w:rPr>
@@ -2337,7 +2333,7 @@
                 <w:noProof/>
                 <w:webHidden/>
               </w:rPr>
-              <w:t>7</w:t>
+              <w:t>8</w:t>
             </w:r>
             <w:r>
               <w:rPr>
@@ -2427,7 +2423,7 @@
                 <w:noProof/>
                 <w:webHidden/>
               </w:rPr>
-              <w:t>7</w:t>
+              <w:t>8</w:t>
             </w:r>
             <w:r>
               <w:rPr>
@@ -2513,7 +2509,7 @@
                 <w:noProof/>
                 <w:webHidden/>
               </w:rPr>
-              <w:t>7</w:t>
+              <w:t>8</w:t>
             </w:r>
             <w:r>
               <w:rPr>
@@ -2599,7 +2595,7 @@
                 <w:noProof/>
                 <w:webHidden/>
               </w:rPr>
-              <w:t>8</w:t>
+              <w:t>9</w:t>
             </w:r>
             <w:r>
               <w:rPr>
@@ -2685,7 +2681,7 @@
                 <w:noProof/>
                 <w:webHidden/>
               </w:rPr>
-              <w:t>9</w:t>
+              <w:t>10</w:t>
             </w:r>
             <w:r>
               <w:rPr>
@@ -2771,7 +2767,7 @@
                 <w:noProof/>
                 <w:webHidden/>
               </w:rPr>
-              <w:t>9</w:t>
+              <w:t>10</w:t>
             </w:r>
             <w:r>
               <w:rPr>
@@ -2861,7 +2857,7 @@
                 <w:noProof/>
                 <w:webHidden/>
               </w:rPr>
-              <w:t>10</w:t>
+              <w:t>11</w:t>
             </w:r>
             <w:r>
               <w:rPr>
@@ -2996,7 +2992,7 @@
       </w:pPr>
       <w:r>
         <w:drawing>
-          <wp:inline distT="0" distB="0" distL="0" distR="0" wp14:anchorId="30665BFD" wp14:editId="4090A974">
+          <wp:inline distT="0" distB="0" distL="0" distR="0" wp14:anchorId="30665BFD" wp14:editId="68BAAB28">
             <wp:extent cx="5749659" cy="5910377"/>
             <wp:effectExtent l="0" t="0" r="3810" b="0"/>
             <wp:docPr id="1101296443" name="Picture 6" descr="A diagram of a diagram&#10;&#10;Description automatically generated with medium confidence"/>
@@ -3275,7 +3271,7 @@
       </w:pPr>
       <w:r>
         <w:drawing>
-          <wp:inline distT="0" distB="0" distL="0" distR="0" wp14:anchorId="1A931C4C" wp14:editId="508CB1DF">
+          <wp:inline distT="0" distB="0" distL="0" distR="0" wp14:anchorId="1A931C4C" wp14:editId="0AD000C8">
             <wp:extent cx="5750539" cy="613691"/>
             <wp:effectExtent l="0" t="0" r="3175" b="0"/>
             <wp:docPr id="1278530016" name="Picture 1"/>
@@ -3337,7 +3333,7 @@
           <w:iCs/>
         </w:rPr>
         <w:drawing>
-          <wp:inline distT="0" distB="0" distL="0" distR="0" wp14:anchorId="7FF8A3EA" wp14:editId="4557B377">
+          <wp:inline distT="0" distB="0" distL="0" distR="0" wp14:anchorId="7FF8A3EA" wp14:editId="270BCD4E">
             <wp:extent cx="5759386" cy="641268"/>
             <wp:effectExtent l="0" t="0" r="0" b="6985"/>
             <wp:docPr id="784647579" name="Picture 2" descr="A close-up of a label&#10;&#10;Description automatically generated"/>
@@ -3427,7 +3423,7 @@
           <w:bCs/>
           <w:noProof/>
         </w:rPr>
-        <w:t>1</w:t>
+        <w:t>2</w:t>
       </w:r>
       <w:r>
         <w:rPr>
@@ -3748,18 +3744,10 @@
     <w:p>
       <w:pPr>
         <w:pStyle w:val="Heading2"/>
-        <w:numPr>
-          <w:ilvl w:val="0"/>
-          <w:numId w:val="0"/>
-        </w:numPr>
-      </w:pPr>
-    </w:p>
-    <w:p>
-      <w:pPr>
-        <w:pStyle w:val="Heading2"/>
       </w:pPr>
       <w:bookmarkStart w:id="8" w:name="_Toc157664238"/>
       <w:r>
+        <w:lastRenderedPageBreak/>
         <w:t>Basic concepts</w:t>
       </w:r>
       <w:bookmarkEnd w:id="8"/>
@@ -3776,14 +3764,9 @@
         <w:t>startup</w:t>
       </w:r>
       <w:r>
-        <w:t xml:space="preserve"> based on input </w:t>
-      </w:r>
-      <w:proofErr w:type="gramStart"/>
-      <w:r>
-        <w:t>settings</w:t>
+        <w:t xml:space="preserve"> based on input settings</w:t>
       </w:r>
       <w:bookmarkEnd w:id="9"/>
-      <w:proofErr w:type="gramEnd"/>
     </w:p>
     <w:p>
       <w:r>
@@ -3864,15 +3847,7 @@
     </w:p>
     <w:p>
       <w:r>
-        <w:t xml:space="preserve">Three different scores have thus far proven valuable to identify promising enzyme designs: The total_score corresponding to the total energy of the system, the interface_score corresponding to the binding energy of the ligand to the protein, as well as the catalytic_score corresponding to the score of the catalytic interaction. AI.zymes uses the concept of potential to select which variants to take forward for design. Potential is aimed to provide some predictive information on the variants. Thus, each potential value corresponds to the arithmetic average of a structure’s score, as well as of the corresponding score from all its directed descendants. To select a variant for design, the total_potential, catalytic_potential, and interface_potential </w:t>
-      </w:r>
-      <w:proofErr w:type="gramStart"/>
-      <w:r>
-        <w:t>are</w:t>
-      </w:r>
-      <w:proofErr w:type="gramEnd"/>
-      <w:r>
-        <w:t xml:space="preserve"> normalized from 0 to 1 with 1 being the best, and the geometric mean is calculated from these potentials for each variant to give the combined_potential (Eq. 1). Boltzmann selection is performed on the combined_potential</w:t>
+        <w:t>Three different scores have thus far proven valuable to identify promising enzyme designs: The total_score corresponding to the total energy of the system, the interface_score corresponding to the binding energy of the ligand to the protein, as well as the catalytic_score corresponding to the score of the catalytic interaction. AI.zymes uses the concept of potential to select which variants to take forward for design. Potential is aimed to provide some predictive information on the variants. Thus, each potential value corresponds to the arithmetic average of a structure’s score, as well as of the corresponding score from all its directed descendants. To select a variant for design, the total_potential, catalytic_potential, and interface_potential are normalized from 0 to 1 with 1 being the best, and the geometric mean is calculated from these potentials for each variant to give the combined_potential (Eq. 1). Boltzmann selection is performed on the combined_potential</w:t>
       </w:r>
       <w:r>
         <w:t xml:space="preserve"> to finally identify the variant to be taken forward for design.</w:t>
@@ -4076,15 +4051,7 @@
       </w:r>
       <w:proofErr w:type="spellEnd"/>
       <w:r>
-        <w:t xml:space="preserve"> also </w:t>
-      </w:r>
-      <w:proofErr w:type="gramStart"/>
-      <w:r>
-        <w:t>unblocks</w:t>
-      </w:r>
-      <w:proofErr w:type="gramEnd"/>
-      <w:r>
-        <w:t xml:space="preserve"> all indices for which the structure prediction runs are completed.</w:t>
+        <w:t xml:space="preserve"> also unblocks all indices for which the structure prediction runs are completed.</w:t>
       </w:r>
       <w:r>
         <w:t xml:space="preserve"> Subsequently, the controller will find the next scaffold for design by </w:t>
@@ -4378,15 +4345,7 @@
       </w:r>
       <w:proofErr w:type="gramEnd"/>
       <w:r>
-        <w:t xml:space="preserve"> currently benchmarked. To that end, the promiscuous Kemp </w:t>
-      </w:r>
-      <w:proofErr w:type="spellStart"/>
-      <w:r>
-        <w:t>eliminase</w:t>
-      </w:r>
-      <w:proofErr w:type="spellEnd"/>
-      <w:r>
-        <w:t xml:space="preserve"> activity of ketosteroid isomerase (KSI) is being targeted by design. </w:t>
+        <w:t xml:space="preserve"> currently benchmarked. To that end, the promiscuous Kemp eliminase activity of ketosteroid isomerase (KSI) is being targeted by design. </w:t>
       </w:r>
       <w:proofErr w:type="gramStart"/>
       <w:r>
@@ -4473,13 +4432,8 @@
         <w:pStyle w:val="bullet"/>
       </w:pPr>
       <w:r>
-        <w:t xml:space="preserve">Implement Combs2 – superior matching </w:t>
-      </w:r>
-      <w:proofErr w:type="gramStart"/>
-      <w:r>
-        <w:t>algorithm</w:t>
-      </w:r>
-      <w:proofErr w:type="gramEnd"/>
+        <w:t>Implement Combs2 – superior matching algorithm</w:t>
+      </w:r>
     </w:p>
     <w:p>
       <w:pPr>
@@ -4699,16 +4653,11 @@
         <w:pStyle w:val="bullet"/>
       </w:pPr>
       <w:r>
-        <w:t xml:space="preserve">AI.zymes </w:t>
-      </w:r>
-      <w:proofErr w:type="gramStart"/>
-      <w:r>
-        <w:t>generate</w:t>
+        <w:t>AI.zymes generate</w:t>
       </w:r>
       <w:r>
         <w:t>s</w:t>
       </w:r>
-      <w:proofErr w:type="gramEnd"/>
       <w:r>
         <w:t xml:space="preserve"> a </w:t>
       </w:r>
@@ -4977,14 +4926,9 @@
       </w:pPr>
       <w:proofErr w:type="spellStart"/>
       <w:r>
-        <w:t>check_running_</w:t>
-      </w:r>
-      <w:proofErr w:type="gramStart"/>
-      <w:r>
-        <w:t>jobs</w:t>
+        <w:t>check_running_jobs</w:t>
       </w:r>
       <w:proofErr w:type="spellEnd"/>
-      <w:proofErr w:type="gramEnd"/>
     </w:p>
     <w:p>
       <w:r>
@@ -5129,14 +5073,9 @@
       </w:pPr>
       <w:proofErr w:type="spellStart"/>
       <w:r>
-        <w:t>blocked_</w:t>
-      </w:r>
-      <w:proofErr w:type="gramStart"/>
-      <w:r>
-        <w:t>df</w:t>
+        <w:t>blocked_df</w:t>
       </w:r>
       <w:proofErr w:type="spellEnd"/>
-      <w:proofErr w:type="gramEnd"/>
     </w:p>
     <w:p>
       <w:pPr>
@@ -5144,14 +5083,9 @@
       </w:pPr>
       <w:proofErr w:type="spellStart"/>
       <w:r>
-        <w:t>normalize_</w:t>
-      </w:r>
-      <w:proofErr w:type="gramStart"/>
-      <w:r>
-        <w:t>scores</w:t>
+        <w:t>normalize_scores</w:t>
       </w:r>
       <w:proofErr w:type="spellEnd"/>
-      <w:proofErr w:type="gramEnd"/>
     </w:p>
     <w:p>
       <w:r>
@@ -5262,14 +5196,9 @@
       </w:pPr>
       <w:proofErr w:type="spellStart"/>
       <w:r>
-        <w:t>start_</w:t>
-      </w:r>
-      <w:proofErr w:type="gramStart"/>
-      <w:r>
-        <w:t>calculation</w:t>
+        <w:t>start_calculation</w:t>
       </w:r>
       <w:proofErr w:type="spellEnd"/>
-      <w:proofErr w:type="gramEnd"/>
     </w:p>
     <w:p>
       <w:r>
@@ -5295,14 +5224,9 @@
       </w:pPr>
       <w:proofErr w:type="spellStart"/>
       <w:r>
-        <w:t>blocked_</w:t>
-      </w:r>
-      <w:proofErr w:type="gramStart"/>
-      <w:r>
-        <w:t>df</w:t>
+        <w:t>blocked_df</w:t>
       </w:r>
       <w:proofErr w:type="spellEnd"/>
-      <w:proofErr w:type="gramEnd"/>
     </w:p>
     <w:p>
       <w:pPr>
@@ -5326,14 +5250,9 @@
       </w:pPr>
       <w:proofErr w:type="spellStart"/>
       <w:r>
-        <w:t>create_new_</w:t>
-      </w:r>
-      <w:proofErr w:type="gramStart"/>
-      <w:r>
-        <w:t>index</w:t>
+        <w:t>create_new_index</w:t>
       </w:r>
       <w:proofErr w:type="spellEnd"/>
-      <w:proofErr w:type="gramEnd"/>
     </w:p>
     <w:p>
       <w:r>
@@ -5415,16 +5334,11 @@
       </w:r>
       <w:proofErr w:type="spellEnd"/>
       <w:r>
-        <w:t xml:space="preserve"> of the structure on which structure prediction is to be </w:t>
-      </w:r>
-      <w:proofErr w:type="gramStart"/>
-      <w:r>
-        <w:t>per</w:t>
+        <w:t xml:space="preserve"> of the structure on which structure prediction is to be per</w:t>
       </w:r>
       <w:r>
         <w:t>formed</w:t>
       </w:r>
-      <w:proofErr w:type="gramEnd"/>
     </w:p>
     <w:p>
       <w:pPr>
@@ -5477,13 +5391,8 @@
         <w:pStyle w:val="Code-heading"/>
       </w:pPr>
       <w:r>
-        <w:t>run_</w:t>
-      </w:r>
-      <w:proofErr w:type="gramStart"/>
-      <w:r>
-        <w:t>RosettaDesign</w:t>
-      </w:r>
-      <w:proofErr w:type="gramEnd"/>
+        <w:t>run_RosettaDesign</w:t>
+      </w:r>
     </w:p>
     <w:p>
       <w:r>
@@ -5533,14 +5442,9 @@
       </w:pPr>
       <w:proofErr w:type="spellStart"/>
       <w:r>
-        <w:t>run_</w:t>
-      </w:r>
-      <w:proofErr w:type="gramStart"/>
-      <w:r>
-        <w:t>ProteinMPNN</w:t>
+        <w:t>run_ProteinMPNN</w:t>
       </w:r>
       <w:proofErr w:type="spellEnd"/>
-      <w:proofErr w:type="gramEnd"/>
     </w:p>
     <w:p>
       <w:pPr>
@@ -5663,14 +5567,9 @@
       </w:pPr>
       <w:proofErr w:type="spellStart"/>
       <w:r>
-        <w:t>prepare_input_</w:t>
-      </w:r>
-      <w:proofErr w:type="gramStart"/>
-      <w:r>
-        <w:t>files</w:t>
+        <w:t>prepare_input_files</w:t>
       </w:r>
       <w:proofErr w:type="spellEnd"/>
-      <w:proofErr w:type="gramEnd"/>
     </w:p>
     <w:p>
       <w:r>
@@ -5683,14 +5582,9 @@
       </w:pPr>
       <w:proofErr w:type="spellStart"/>
       <w:r>
-        <w:t>convert_outputs_to_</w:t>
-      </w:r>
-      <w:proofErr w:type="gramStart"/>
-      <w:r>
-        <w:t>pdb</w:t>
+        <w:t>convert_outputs_to_pdb</w:t>
       </w:r>
       <w:proofErr w:type="spellEnd"/>
-      <w:proofErr w:type="gramEnd"/>
     </w:p>
     <w:p>
       <w:pPr>
@@ -5756,14 +5650,9 @@
       </w:pPr>
       <w:proofErr w:type="spellStart"/>
       <w:r>
-        <w:t>submit_</w:t>
-      </w:r>
-      <w:proofErr w:type="gramStart"/>
-      <w:r>
-        <w:t>job</w:t>
+        <w:t>submit_job</w:t>
       </w:r>
       <w:proofErr w:type="spellEnd"/>
-      <w:proofErr w:type="gramEnd"/>
     </w:p>
     <w:p>
       <w:pPr>
@@ -5916,13 +5805,8 @@
       </w:r>
       <w:r>
         <w:tab/>
-        <w:t xml:space="preserve">Version used for Benchmarking until </w:t>
-      </w:r>
-      <w:proofErr w:type="gramStart"/>
-      <w:r>
-        <w:t>01.02.2024</w:t>
-      </w:r>
-      <w:proofErr w:type="gramEnd"/>
+        <w:t>Version used for Benchmarking until 01.02.2024</w:t>
+      </w:r>
     </w:p>
     <w:p>
       <w:pPr>
@@ -5938,13 +5822,8 @@
       </w:r>
       <w:r>
         <w:tab/>
-        <w:t xml:space="preserve">RosettaMatch </w:t>
-      </w:r>
-      <w:proofErr w:type="gramStart"/>
-      <w:r>
-        <w:t>added</w:t>
-      </w:r>
-      <w:proofErr w:type="gramEnd"/>
+        <w:t>RosettaMatch added</w:t>
+      </w:r>
     </w:p>
     <w:p>
       <w:r>
@@ -6020,7 +5899,7 @@
 </file>
 
 <file path=word/endnotes.xml><?xml version="1.0" encoding="utf-8"?>
-<w:endnotes xmlns:wpc="http://schemas.microsoft.com/office/word/2010/wordprocessingCanvas" xmlns:cx="http://schemas.microsoft.com/office/drawing/2014/chartex" xmlns:cx1="http://schemas.microsoft.com/office/drawing/2015/9/8/chartex" xmlns:cx2="http://schemas.microsoft.com/office/drawing/2015/10/21/chartex" xmlns:cx3="http://schemas.microsoft.com/office/drawing/2016/5/9/chartex" xmlns:cx4="http://schemas.microsoft.com/office/drawing/2016/5/10/chartex" xmlns:cx5="http://schemas.microsoft.com/office/drawing/2016/5/11/chartex" xmlns:cx6="http://schemas.microsoft.com/office/drawing/2016/5/12/chartex" xmlns:cx7="http://schemas.microsoft.com/office/drawing/2016/5/13/chartex" xmlns:cx8="http://schemas.microsoft.com/office/drawing/2016/5/14/chartex" xmlns:mc="http://schemas.openxmlformats.org/markup-compatibility/2006" xmlns:aink="http://schemas.microsoft.com/office/drawing/2016/ink" xmlns:am3d="http://schemas.microsoft.com/office/drawing/2017/model3d" xmlns:o="urn:schemas-microsoft-com:office:office" xmlns:oel="http://schemas.microsoft.com/office/2019/extlst" xmlns:r="http://schemas.openxmlformats.org/officeDocument/2006/relationships" xmlns:m="http://schemas.openxmlformats.org/officeDocument/2006/math" xmlns:v="urn:schemas-microsoft-com:vml" xmlns:wp14="http://schemas.microsoft.com/office/word/2010/wordprocessingDrawing" xmlns:wp="http://schemas.openxmlformats.org/drawingml/2006/wordprocessingDrawing" xmlns:w10="urn:schemas-microsoft-com:office:word" xmlns:w="http://schemas.openxmlformats.org/wordprocessingml/2006/main" xmlns:w14="http://schemas.microsoft.com/office/word/2010/wordml" xmlns:w15="http://schemas.microsoft.com/office/word/2012/wordml" xmlns:w16cex="http://schemas.microsoft.com/office/word/2018/wordml/cex" xmlns:w16cid="http://schemas.microsoft.com/office/word/2016/wordml/cid" xmlns:w16="http://schemas.microsoft.com/office/word/2018/wordml" xmlns:w16sdtdh="http://schemas.microsoft.com/office/word/2020/wordml/sdtdatahash" xmlns:w16se="http://schemas.microsoft.com/office/word/2015/wordml/symex" xmlns:wpg="http://schemas.microsoft.com/office/word/2010/wordprocessingGroup" xmlns:wpi="http://schemas.microsoft.com/office/word/2010/wordprocessingInk" xmlns:wne="http://schemas.microsoft.com/office/word/2006/wordml" xmlns:wps="http://schemas.microsoft.com/office/word/2010/wordprocessingShape" mc:Ignorable="w14 w15 w16se w16cid w16 w16cex w16sdtdh wp14">
+<w:endnotes xmlns:wpc="http://schemas.microsoft.com/office/word/2010/wordprocessingCanvas" xmlns:cx="http://schemas.microsoft.com/office/drawing/2014/chartex" xmlns:cx1="http://schemas.microsoft.com/office/drawing/2015/9/8/chartex" xmlns:cx2="http://schemas.microsoft.com/office/drawing/2015/10/21/chartex" xmlns:cx3="http://schemas.microsoft.com/office/drawing/2016/5/9/chartex" xmlns:cx4="http://schemas.microsoft.com/office/drawing/2016/5/10/chartex" xmlns:cx5="http://schemas.microsoft.com/office/drawing/2016/5/11/chartex" xmlns:cx6="http://schemas.microsoft.com/office/drawing/2016/5/12/chartex" xmlns:cx7="http://schemas.microsoft.com/office/drawing/2016/5/13/chartex" xmlns:cx8="http://schemas.microsoft.com/office/drawing/2016/5/14/chartex" xmlns:mc="http://schemas.openxmlformats.org/markup-compatibility/2006" xmlns:aink="http://schemas.microsoft.com/office/drawing/2016/ink" xmlns:am3d="http://schemas.microsoft.com/office/drawing/2017/model3d" xmlns:o="urn:schemas-microsoft-com:office:office" xmlns:oel="http://schemas.microsoft.com/office/2019/extlst" xmlns:r="http://schemas.openxmlformats.org/officeDocument/2006/relationships" xmlns:m="http://schemas.openxmlformats.org/officeDocument/2006/math" xmlns:v="urn:schemas-microsoft-com:vml" xmlns:wp14="http://schemas.microsoft.com/office/word/2010/wordprocessingDrawing" xmlns:wp="http://schemas.openxmlformats.org/drawingml/2006/wordprocessingDrawing" xmlns:w10="urn:schemas-microsoft-com:office:word" xmlns:w="http://schemas.openxmlformats.org/wordprocessingml/2006/main" xmlns:w14="http://schemas.microsoft.com/office/word/2010/wordml" xmlns:w15="http://schemas.microsoft.com/office/word/2012/wordml" xmlns:w16cex="http://schemas.microsoft.com/office/word/2018/wordml/cex" xmlns:w16cid="http://schemas.microsoft.com/office/word/2016/wordml/cid" xmlns:w16="http://schemas.microsoft.com/office/word/2018/wordml" xmlns:w16du="http://schemas.microsoft.com/office/word/2023/wordml/word16du" xmlns:w16sdtdh="http://schemas.microsoft.com/office/word/2020/wordml/sdtdatahash" xmlns:w16se="http://schemas.microsoft.com/office/word/2015/wordml/symex" xmlns:wpg="http://schemas.microsoft.com/office/word/2010/wordprocessingGroup" xmlns:wpi="http://schemas.microsoft.com/office/word/2010/wordprocessingInk" xmlns:wne="http://schemas.microsoft.com/office/word/2006/wordml" xmlns:wps="http://schemas.microsoft.com/office/word/2010/wordprocessingShape" mc:Ignorable="w14 w15 w16se w16cid w16 w16cex w16sdtdh w16du wp14">
   <w:endnote w:type="separator" w:id="-1">
     <w:p>
       <w:r>
@@ -6039,7 +5918,7 @@
 </file>
 
 <file path=word/footer1.xml><?xml version="1.0" encoding="utf-8"?>
-<w:ftr xmlns:wpc="http://schemas.microsoft.com/office/word/2010/wordprocessingCanvas" xmlns:cx="http://schemas.microsoft.com/office/drawing/2014/chartex" xmlns:cx1="http://schemas.microsoft.com/office/drawing/2015/9/8/chartex" xmlns:cx2="http://schemas.microsoft.com/office/drawing/2015/10/21/chartex" xmlns:cx3="http://schemas.microsoft.com/office/drawing/2016/5/9/chartex" xmlns:cx4="http://schemas.microsoft.com/office/drawing/2016/5/10/chartex" xmlns:cx5="http://schemas.microsoft.com/office/drawing/2016/5/11/chartex" xmlns:cx6="http://schemas.microsoft.com/office/drawing/2016/5/12/chartex" xmlns:cx7="http://schemas.microsoft.com/office/drawing/2016/5/13/chartex" xmlns:cx8="http://schemas.microsoft.com/office/drawing/2016/5/14/chartex" xmlns:mc="http://schemas.openxmlformats.org/markup-compatibility/2006" xmlns:aink="http://schemas.microsoft.com/office/drawing/2016/ink" xmlns:am3d="http://schemas.microsoft.com/office/drawing/2017/model3d" xmlns:o="urn:schemas-microsoft-com:office:office" xmlns:oel="http://schemas.microsoft.com/office/2019/extlst" xmlns:r="http://schemas.openxmlformats.org/officeDocument/2006/relationships" xmlns:m="http://schemas.openxmlformats.org/officeDocument/2006/math" xmlns:v="urn:schemas-microsoft-com:vml" xmlns:wp14="http://schemas.microsoft.com/office/word/2010/wordprocessingDrawing" xmlns:wp="http://schemas.openxmlformats.org/drawingml/2006/wordprocessingDrawing" xmlns:w10="urn:schemas-microsoft-com:office:word" xmlns:w="http://schemas.openxmlformats.org/wordprocessingml/2006/main" xmlns:w14="http://schemas.microsoft.com/office/word/2010/wordml" xmlns:w15="http://schemas.microsoft.com/office/word/2012/wordml" xmlns:w16cex="http://schemas.microsoft.com/office/word/2018/wordml/cex" xmlns:w16cid="http://schemas.microsoft.com/office/word/2016/wordml/cid" xmlns:w16="http://schemas.microsoft.com/office/word/2018/wordml" xmlns:w16sdtdh="http://schemas.microsoft.com/office/word/2020/wordml/sdtdatahash" xmlns:w16se="http://schemas.microsoft.com/office/word/2015/wordml/symex" xmlns:wpg="http://schemas.microsoft.com/office/word/2010/wordprocessingGroup" xmlns:wpi="http://schemas.microsoft.com/office/word/2010/wordprocessingInk" xmlns:wne="http://schemas.microsoft.com/office/word/2006/wordml" xmlns:wps="http://schemas.microsoft.com/office/word/2010/wordprocessingShape" mc:Ignorable="w14 w15 w16se w16cid w16 w16cex w16sdtdh wp14">
+<w:ftr xmlns:wpc="http://schemas.microsoft.com/office/word/2010/wordprocessingCanvas" xmlns:cx="http://schemas.microsoft.com/office/drawing/2014/chartex" xmlns:cx1="http://schemas.microsoft.com/office/drawing/2015/9/8/chartex" xmlns:cx2="http://schemas.microsoft.com/office/drawing/2015/10/21/chartex" xmlns:cx3="http://schemas.microsoft.com/office/drawing/2016/5/9/chartex" xmlns:cx4="http://schemas.microsoft.com/office/drawing/2016/5/10/chartex" xmlns:cx5="http://schemas.microsoft.com/office/drawing/2016/5/11/chartex" xmlns:cx6="http://schemas.microsoft.com/office/drawing/2016/5/12/chartex" xmlns:cx7="http://schemas.microsoft.com/office/drawing/2016/5/13/chartex" xmlns:cx8="http://schemas.microsoft.com/office/drawing/2016/5/14/chartex" xmlns:mc="http://schemas.openxmlformats.org/markup-compatibility/2006" xmlns:aink="http://schemas.microsoft.com/office/drawing/2016/ink" xmlns:am3d="http://schemas.microsoft.com/office/drawing/2017/model3d" xmlns:o="urn:schemas-microsoft-com:office:office" xmlns:oel="http://schemas.microsoft.com/office/2019/extlst" xmlns:r="http://schemas.openxmlformats.org/officeDocument/2006/relationships" xmlns:m="http://schemas.openxmlformats.org/officeDocument/2006/math" xmlns:v="urn:schemas-microsoft-com:vml" xmlns:wp14="http://schemas.microsoft.com/office/word/2010/wordprocessingDrawing" xmlns:wp="http://schemas.openxmlformats.org/drawingml/2006/wordprocessingDrawing" xmlns:w10="urn:schemas-microsoft-com:office:word" xmlns:w="http://schemas.openxmlformats.org/wordprocessingml/2006/main" xmlns:w14="http://schemas.microsoft.com/office/word/2010/wordml" xmlns:w15="http://schemas.microsoft.com/office/word/2012/wordml" xmlns:w16cex="http://schemas.microsoft.com/office/word/2018/wordml/cex" xmlns:w16cid="http://schemas.microsoft.com/office/word/2016/wordml/cid" xmlns:w16="http://schemas.microsoft.com/office/word/2018/wordml" xmlns:w16du="http://schemas.microsoft.com/office/word/2023/wordml/word16du" xmlns:w16sdtdh="http://schemas.microsoft.com/office/word/2020/wordml/sdtdatahash" xmlns:w16se="http://schemas.microsoft.com/office/word/2015/wordml/symex" xmlns:wpg="http://schemas.microsoft.com/office/word/2010/wordprocessingGroup" xmlns:wpi="http://schemas.microsoft.com/office/word/2010/wordprocessingInk" xmlns:wne="http://schemas.microsoft.com/office/word/2006/wordml" xmlns:wps="http://schemas.microsoft.com/office/word/2010/wordprocessingShape" mc:Ignorable="w14 w15 w16se w16cid w16 w16cex w16sdtdh w16du wp14">
   <w:p>
     <w:pPr>
       <w:pStyle w:val="Footer"/>
@@ -6049,7 +5928,7 @@
 </file>
 
 <file path=word/footer2.xml><?xml version="1.0" encoding="utf-8"?>
-<w:ftr xmlns:wpc="http://schemas.microsoft.com/office/word/2010/wordprocessingCanvas" xmlns:cx="http://schemas.microsoft.com/office/drawing/2014/chartex" xmlns:cx1="http://schemas.microsoft.com/office/drawing/2015/9/8/chartex" xmlns:cx2="http://schemas.microsoft.com/office/drawing/2015/10/21/chartex" xmlns:cx3="http://schemas.microsoft.com/office/drawing/2016/5/9/chartex" xmlns:cx4="http://schemas.microsoft.com/office/drawing/2016/5/10/chartex" xmlns:cx5="http://schemas.microsoft.com/office/drawing/2016/5/11/chartex" xmlns:cx6="http://schemas.microsoft.com/office/drawing/2016/5/12/chartex" xmlns:cx7="http://schemas.microsoft.com/office/drawing/2016/5/13/chartex" xmlns:cx8="http://schemas.microsoft.com/office/drawing/2016/5/14/chartex" xmlns:mc="http://schemas.openxmlformats.org/markup-compatibility/2006" xmlns:aink="http://schemas.microsoft.com/office/drawing/2016/ink" xmlns:am3d="http://schemas.microsoft.com/office/drawing/2017/model3d" xmlns:o="urn:schemas-microsoft-com:office:office" xmlns:oel="http://schemas.microsoft.com/office/2019/extlst" xmlns:r="http://schemas.openxmlformats.org/officeDocument/2006/relationships" xmlns:m="http://schemas.openxmlformats.org/officeDocument/2006/math" xmlns:v="urn:schemas-microsoft-com:vml" xmlns:wp14="http://schemas.microsoft.com/office/word/2010/wordprocessingDrawing" xmlns:wp="http://schemas.openxmlformats.org/drawingml/2006/wordprocessingDrawing" xmlns:w10="urn:schemas-microsoft-com:office:word" xmlns:w="http://schemas.openxmlformats.org/wordprocessingml/2006/main" xmlns:w14="http://schemas.microsoft.com/office/word/2010/wordml" xmlns:w15="http://schemas.microsoft.com/office/word/2012/wordml" xmlns:w16cex="http://schemas.microsoft.com/office/word/2018/wordml/cex" xmlns:w16cid="http://schemas.microsoft.com/office/word/2016/wordml/cid" xmlns:w16="http://schemas.microsoft.com/office/word/2018/wordml" xmlns:w16sdtdh="http://schemas.microsoft.com/office/word/2020/wordml/sdtdatahash" xmlns:w16se="http://schemas.microsoft.com/office/word/2015/wordml/symex" xmlns:wpg="http://schemas.microsoft.com/office/word/2010/wordprocessingGroup" xmlns:wpi="http://schemas.microsoft.com/office/word/2010/wordprocessingInk" xmlns:wne="http://schemas.microsoft.com/office/word/2006/wordml" xmlns:wps="http://schemas.microsoft.com/office/word/2010/wordprocessingShape" mc:Ignorable="w14 w15 w16se w16cid w16 w16cex w16sdtdh wp14">
+<w:ftr xmlns:wpc="http://schemas.microsoft.com/office/word/2010/wordprocessingCanvas" xmlns:cx="http://schemas.microsoft.com/office/drawing/2014/chartex" xmlns:cx1="http://schemas.microsoft.com/office/drawing/2015/9/8/chartex" xmlns:cx2="http://schemas.microsoft.com/office/drawing/2015/10/21/chartex" xmlns:cx3="http://schemas.microsoft.com/office/drawing/2016/5/9/chartex" xmlns:cx4="http://schemas.microsoft.com/office/drawing/2016/5/10/chartex" xmlns:cx5="http://schemas.microsoft.com/office/drawing/2016/5/11/chartex" xmlns:cx6="http://schemas.microsoft.com/office/drawing/2016/5/12/chartex" xmlns:cx7="http://schemas.microsoft.com/office/drawing/2016/5/13/chartex" xmlns:cx8="http://schemas.microsoft.com/office/drawing/2016/5/14/chartex" xmlns:mc="http://schemas.openxmlformats.org/markup-compatibility/2006" xmlns:aink="http://schemas.microsoft.com/office/drawing/2016/ink" xmlns:am3d="http://schemas.microsoft.com/office/drawing/2017/model3d" xmlns:o="urn:schemas-microsoft-com:office:office" xmlns:oel="http://schemas.microsoft.com/office/2019/extlst" xmlns:r="http://schemas.openxmlformats.org/officeDocument/2006/relationships" xmlns:m="http://schemas.openxmlformats.org/officeDocument/2006/math" xmlns:v="urn:schemas-microsoft-com:vml" xmlns:wp14="http://schemas.microsoft.com/office/word/2010/wordprocessingDrawing" xmlns:wp="http://schemas.openxmlformats.org/drawingml/2006/wordprocessingDrawing" xmlns:w10="urn:schemas-microsoft-com:office:word" xmlns:w="http://schemas.openxmlformats.org/wordprocessingml/2006/main" xmlns:w14="http://schemas.microsoft.com/office/word/2010/wordml" xmlns:w15="http://schemas.microsoft.com/office/word/2012/wordml" xmlns:w16cex="http://schemas.microsoft.com/office/word/2018/wordml/cex" xmlns:w16cid="http://schemas.microsoft.com/office/word/2016/wordml/cid" xmlns:w16="http://schemas.microsoft.com/office/word/2018/wordml" xmlns:w16du="http://schemas.microsoft.com/office/word/2023/wordml/word16du" xmlns:w16sdtdh="http://schemas.microsoft.com/office/word/2020/wordml/sdtdatahash" xmlns:w16se="http://schemas.microsoft.com/office/word/2015/wordml/symex" xmlns:wpg="http://schemas.microsoft.com/office/word/2010/wordprocessingGroup" xmlns:wpi="http://schemas.microsoft.com/office/word/2010/wordprocessingInk" xmlns:wne="http://schemas.microsoft.com/office/word/2006/wordml" xmlns:wps="http://schemas.microsoft.com/office/word/2010/wordprocessingShape" mc:Ignorable="w14 w15 w16se w16cid w16 w16cex w16sdtdh w16du wp14">
   <w:sdt>
     <w:sdtPr>
       <w:id w:val="296336583"/>
@@ -6101,7 +5980,7 @@
 </file>
 
 <file path=word/footer3.xml><?xml version="1.0" encoding="utf-8"?>
-<w:ftr xmlns:wpc="http://schemas.microsoft.com/office/word/2010/wordprocessingCanvas" xmlns:cx="http://schemas.microsoft.com/office/drawing/2014/chartex" xmlns:cx1="http://schemas.microsoft.com/office/drawing/2015/9/8/chartex" xmlns:cx2="http://schemas.microsoft.com/office/drawing/2015/10/21/chartex" xmlns:cx3="http://schemas.microsoft.com/office/drawing/2016/5/9/chartex" xmlns:cx4="http://schemas.microsoft.com/office/drawing/2016/5/10/chartex" xmlns:cx5="http://schemas.microsoft.com/office/drawing/2016/5/11/chartex" xmlns:cx6="http://schemas.microsoft.com/office/drawing/2016/5/12/chartex" xmlns:cx7="http://schemas.microsoft.com/office/drawing/2016/5/13/chartex" xmlns:cx8="http://schemas.microsoft.com/office/drawing/2016/5/14/chartex" xmlns:mc="http://schemas.openxmlformats.org/markup-compatibility/2006" xmlns:aink="http://schemas.microsoft.com/office/drawing/2016/ink" xmlns:am3d="http://schemas.microsoft.com/office/drawing/2017/model3d" xmlns:o="urn:schemas-microsoft-com:office:office" xmlns:oel="http://schemas.microsoft.com/office/2019/extlst" xmlns:r="http://schemas.openxmlformats.org/officeDocument/2006/relationships" xmlns:m="http://schemas.openxmlformats.org/officeDocument/2006/math" xmlns:v="urn:schemas-microsoft-com:vml" xmlns:wp14="http://schemas.microsoft.com/office/word/2010/wordprocessingDrawing" xmlns:wp="http://schemas.openxmlformats.org/drawingml/2006/wordprocessingDrawing" xmlns:w10="urn:schemas-microsoft-com:office:word" xmlns:w="http://schemas.openxmlformats.org/wordprocessingml/2006/main" xmlns:w14="http://schemas.microsoft.com/office/word/2010/wordml" xmlns:w15="http://schemas.microsoft.com/office/word/2012/wordml" xmlns:w16cex="http://schemas.microsoft.com/office/word/2018/wordml/cex" xmlns:w16cid="http://schemas.microsoft.com/office/word/2016/wordml/cid" xmlns:w16="http://schemas.microsoft.com/office/word/2018/wordml" xmlns:w16sdtdh="http://schemas.microsoft.com/office/word/2020/wordml/sdtdatahash" xmlns:w16se="http://schemas.microsoft.com/office/word/2015/wordml/symex" xmlns:wpg="http://schemas.microsoft.com/office/word/2010/wordprocessingGroup" xmlns:wpi="http://schemas.microsoft.com/office/word/2010/wordprocessingInk" xmlns:wne="http://schemas.microsoft.com/office/word/2006/wordml" xmlns:wps="http://schemas.microsoft.com/office/word/2010/wordprocessingShape" mc:Ignorable="w14 w15 w16se w16cid w16 w16cex w16sdtdh wp14">
+<w:ftr xmlns:wpc="http://schemas.microsoft.com/office/word/2010/wordprocessingCanvas" xmlns:cx="http://schemas.microsoft.com/office/drawing/2014/chartex" xmlns:cx1="http://schemas.microsoft.com/office/drawing/2015/9/8/chartex" xmlns:cx2="http://schemas.microsoft.com/office/drawing/2015/10/21/chartex" xmlns:cx3="http://schemas.microsoft.com/office/drawing/2016/5/9/chartex" xmlns:cx4="http://schemas.microsoft.com/office/drawing/2016/5/10/chartex" xmlns:cx5="http://schemas.microsoft.com/office/drawing/2016/5/11/chartex" xmlns:cx6="http://schemas.microsoft.com/office/drawing/2016/5/12/chartex" xmlns:cx7="http://schemas.microsoft.com/office/drawing/2016/5/13/chartex" xmlns:cx8="http://schemas.microsoft.com/office/drawing/2016/5/14/chartex" xmlns:mc="http://schemas.openxmlformats.org/markup-compatibility/2006" xmlns:aink="http://schemas.microsoft.com/office/drawing/2016/ink" xmlns:am3d="http://schemas.microsoft.com/office/drawing/2017/model3d" xmlns:o="urn:schemas-microsoft-com:office:office" xmlns:oel="http://schemas.microsoft.com/office/2019/extlst" xmlns:r="http://schemas.openxmlformats.org/officeDocument/2006/relationships" xmlns:m="http://schemas.openxmlformats.org/officeDocument/2006/math" xmlns:v="urn:schemas-microsoft-com:vml" xmlns:wp14="http://schemas.microsoft.com/office/word/2010/wordprocessingDrawing" xmlns:wp="http://schemas.openxmlformats.org/drawingml/2006/wordprocessingDrawing" xmlns:w10="urn:schemas-microsoft-com:office:word" xmlns:w="http://schemas.openxmlformats.org/wordprocessingml/2006/main" xmlns:w14="http://schemas.microsoft.com/office/word/2010/wordml" xmlns:w15="http://schemas.microsoft.com/office/word/2012/wordml" xmlns:w16cex="http://schemas.microsoft.com/office/word/2018/wordml/cex" xmlns:w16cid="http://schemas.microsoft.com/office/word/2016/wordml/cid" xmlns:w16="http://schemas.microsoft.com/office/word/2018/wordml" xmlns:w16du="http://schemas.microsoft.com/office/word/2023/wordml/word16du" xmlns:w16sdtdh="http://schemas.microsoft.com/office/word/2020/wordml/sdtdatahash" xmlns:w16se="http://schemas.microsoft.com/office/word/2015/wordml/symex" xmlns:wpg="http://schemas.microsoft.com/office/word/2010/wordprocessingGroup" xmlns:wpi="http://schemas.microsoft.com/office/word/2010/wordprocessingInk" xmlns:wne="http://schemas.microsoft.com/office/word/2006/wordml" xmlns:wps="http://schemas.microsoft.com/office/word/2010/wordprocessingShape" mc:Ignorable="w14 w15 w16se w16cid w16 w16cex w16sdtdh w16du wp14">
   <w:p>
     <w:pPr>
       <w:pStyle w:val="Footer"/>
@@ -6111,7 +5990,7 @@
 </file>
 
 <file path=word/footnotes.xml><?xml version="1.0" encoding="utf-8"?>
-<w:footnotes xmlns:wpc="http://schemas.microsoft.com/office/word/2010/wordprocessingCanvas" xmlns:cx="http://schemas.microsoft.com/office/drawing/2014/chartex" xmlns:cx1="http://schemas.microsoft.com/office/drawing/2015/9/8/chartex" xmlns:cx2="http://schemas.microsoft.com/office/drawing/2015/10/21/chartex" xmlns:cx3="http://schemas.microsoft.com/office/drawing/2016/5/9/chartex" xmlns:cx4="http://schemas.microsoft.com/office/drawing/2016/5/10/chartex" xmlns:cx5="http://schemas.microsoft.com/office/drawing/2016/5/11/chartex" xmlns:cx6="http://schemas.microsoft.com/office/drawing/2016/5/12/chartex" xmlns:cx7="http://schemas.microsoft.com/office/drawing/2016/5/13/chartex" xmlns:cx8="http://schemas.microsoft.com/office/drawing/2016/5/14/chartex" xmlns:mc="http://schemas.openxmlformats.org/markup-compatibility/2006" xmlns:aink="http://schemas.microsoft.com/office/drawing/2016/ink" xmlns:am3d="http://schemas.microsoft.com/office/drawing/2017/model3d" xmlns:o="urn:schemas-microsoft-com:office:office" xmlns:oel="http://schemas.microsoft.com/office/2019/extlst" xmlns:r="http://schemas.openxmlformats.org/officeDocument/2006/relationships" xmlns:m="http://schemas.openxmlformats.org/officeDocument/2006/math" xmlns:v="urn:schemas-microsoft-com:vml" xmlns:wp14="http://schemas.microsoft.com/office/word/2010/wordprocessingDrawing" xmlns:wp="http://schemas.openxmlformats.org/drawingml/2006/wordprocessingDrawing" xmlns:w10="urn:schemas-microsoft-com:office:word" xmlns:w="http://schemas.openxmlformats.org/wordprocessingml/2006/main" xmlns:w14="http://schemas.microsoft.com/office/word/2010/wordml" xmlns:w15="http://schemas.microsoft.com/office/word/2012/wordml" xmlns:w16cex="http://schemas.microsoft.com/office/word/2018/wordml/cex" xmlns:w16cid="http://schemas.microsoft.com/office/word/2016/wordml/cid" xmlns:w16="http://schemas.microsoft.com/office/word/2018/wordml" xmlns:w16sdtdh="http://schemas.microsoft.com/office/word/2020/wordml/sdtdatahash" xmlns:w16se="http://schemas.microsoft.com/office/word/2015/wordml/symex" xmlns:wpg="http://schemas.microsoft.com/office/word/2010/wordprocessingGroup" xmlns:wpi="http://schemas.microsoft.com/office/word/2010/wordprocessingInk" xmlns:wne="http://schemas.microsoft.com/office/word/2006/wordml" xmlns:wps="http://schemas.microsoft.com/office/word/2010/wordprocessingShape" mc:Ignorable="w14 w15 w16se w16cid w16 w16cex w16sdtdh wp14">
+<w:footnotes xmlns:wpc="http://schemas.microsoft.com/office/word/2010/wordprocessingCanvas" xmlns:cx="http://schemas.microsoft.com/office/drawing/2014/chartex" xmlns:cx1="http://schemas.microsoft.com/office/drawing/2015/9/8/chartex" xmlns:cx2="http://schemas.microsoft.com/office/drawing/2015/10/21/chartex" xmlns:cx3="http://schemas.microsoft.com/office/drawing/2016/5/9/chartex" xmlns:cx4="http://schemas.microsoft.com/office/drawing/2016/5/10/chartex" xmlns:cx5="http://schemas.microsoft.com/office/drawing/2016/5/11/chartex" xmlns:cx6="http://schemas.microsoft.com/office/drawing/2016/5/12/chartex" xmlns:cx7="http://schemas.microsoft.com/office/drawing/2016/5/13/chartex" xmlns:cx8="http://schemas.microsoft.com/office/drawing/2016/5/14/chartex" xmlns:mc="http://schemas.openxmlformats.org/markup-compatibility/2006" xmlns:aink="http://schemas.microsoft.com/office/drawing/2016/ink" xmlns:am3d="http://schemas.microsoft.com/office/drawing/2017/model3d" xmlns:o="urn:schemas-microsoft-com:office:office" xmlns:oel="http://schemas.microsoft.com/office/2019/extlst" xmlns:r="http://schemas.openxmlformats.org/officeDocument/2006/relationships" xmlns:m="http://schemas.openxmlformats.org/officeDocument/2006/math" xmlns:v="urn:schemas-microsoft-com:vml" xmlns:wp14="http://schemas.microsoft.com/office/word/2010/wordprocessingDrawing" xmlns:wp="http://schemas.openxmlformats.org/drawingml/2006/wordprocessingDrawing" xmlns:w10="urn:schemas-microsoft-com:office:word" xmlns:w="http://schemas.openxmlformats.org/wordprocessingml/2006/main" xmlns:w14="http://schemas.microsoft.com/office/word/2010/wordml" xmlns:w15="http://schemas.microsoft.com/office/word/2012/wordml" xmlns:w16cex="http://schemas.microsoft.com/office/word/2018/wordml/cex" xmlns:w16cid="http://schemas.microsoft.com/office/word/2016/wordml/cid" xmlns:w16="http://schemas.microsoft.com/office/word/2018/wordml" xmlns:w16du="http://schemas.microsoft.com/office/word/2023/wordml/word16du" xmlns:w16sdtdh="http://schemas.microsoft.com/office/word/2020/wordml/sdtdatahash" xmlns:w16se="http://schemas.microsoft.com/office/word/2015/wordml/symex" xmlns:wpg="http://schemas.microsoft.com/office/word/2010/wordprocessingGroup" xmlns:wpi="http://schemas.microsoft.com/office/word/2010/wordprocessingInk" xmlns:wne="http://schemas.microsoft.com/office/word/2006/wordml" xmlns:wps="http://schemas.microsoft.com/office/word/2010/wordprocessingShape" mc:Ignorable="w14 w15 w16se w16cid w16 w16cex w16sdtdh w16du wp14">
   <w:footnote w:type="separator" w:id="-1">
     <w:p>
       <w:r>
@@ -6144,7 +6023,6 @@
         <w:t xml:space="preserve">Made with the script </w:t>
       </w:r>
       <w:proofErr w:type="spellStart"/>
-      <w:proofErr w:type="gramStart"/>
       <w:r>
         <w:t>AIzymes</w:t>
       </w:r>
@@ -6169,7 +6047,6 @@
         <w:t>Flowchart.ipynb</w:t>
       </w:r>
       <w:proofErr w:type="spellEnd"/>
-      <w:proofErr w:type="gramEnd"/>
     </w:p>
   </w:footnote>
   <w:footnote w:id="2">
@@ -6187,7 +6064,6 @@
         <w:t xml:space="preserve"> Made with the script </w:t>
       </w:r>
       <w:proofErr w:type="spellStart"/>
-      <w:proofErr w:type="gramStart"/>
       <w:r>
         <w:t>AIzymes</w:t>
       </w:r>
@@ -6212,7 +6088,6 @@
         <w:t>Flowchart.ipynb</w:t>
       </w:r>
       <w:proofErr w:type="spellEnd"/>
-      <w:proofErr w:type="gramEnd"/>
     </w:p>
   </w:footnote>
   <w:footnote w:id="3">
@@ -6275,7 +6150,7 @@
 </file>
 
 <file path=word/header1.xml><?xml version="1.0" encoding="utf-8"?>
-<w:hdr xmlns:wpc="http://schemas.microsoft.com/office/word/2010/wordprocessingCanvas" xmlns:cx="http://schemas.microsoft.com/office/drawing/2014/chartex" xmlns:cx1="http://schemas.microsoft.com/office/drawing/2015/9/8/chartex" xmlns:cx2="http://schemas.microsoft.com/office/drawing/2015/10/21/chartex" xmlns:cx3="http://schemas.microsoft.com/office/drawing/2016/5/9/chartex" xmlns:cx4="http://schemas.microsoft.com/office/drawing/2016/5/10/chartex" xmlns:cx5="http://schemas.microsoft.com/office/drawing/2016/5/11/chartex" xmlns:cx6="http://schemas.microsoft.com/office/drawing/2016/5/12/chartex" xmlns:cx7="http://schemas.microsoft.com/office/drawing/2016/5/13/chartex" xmlns:cx8="http://schemas.microsoft.com/office/drawing/2016/5/14/chartex" xmlns:mc="http://schemas.openxmlformats.org/markup-compatibility/2006" xmlns:aink="http://schemas.microsoft.com/office/drawing/2016/ink" xmlns:am3d="http://schemas.microsoft.com/office/drawing/2017/model3d" xmlns:o="urn:schemas-microsoft-com:office:office" xmlns:oel="http://schemas.microsoft.com/office/2019/extlst" xmlns:r="http://schemas.openxmlformats.org/officeDocument/2006/relationships" xmlns:m="http://schemas.openxmlformats.org/officeDocument/2006/math" xmlns:v="urn:schemas-microsoft-com:vml" xmlns:wp14="http://schemas.microsoft.com/office/word/2010/wordprocessingDrawing" xmlns:wp="http://schemas.openxmlformats.org/drawingml/2006/wordprocessingDrawing" xmlns:w10="urn:schemas-microsoft-com:office:word" xmlns:w="http://schemas.openxmlformats.org/wordprocessingml/2006/main" xmlns:w14="http://schemas.microsoft.com/office/word/2010/wordml" xmlns:w15="http://schemas.microsoft.com/office/word/2012/wordml" xmlns:w16cex="http://schemas.microsoft.com/office/word/2018/wordml/cex" xmlns:w16cid="http://schemas.microsoft.com/office/word/2016/wordml/cid" xmlns:w16="http://schemas.microsoft.com/office/word/2018/wordml" xmlns:w16sdtdh="http://schemas.microsoft.com/office/word/2020/wordml/sdtdatahash" xmlns:w16se="http://schemas.microsoft.com/office/word/2015/wordml/symex" xmlns:wpg="http://schemas.microsoft.com/office/word/2010/wordprocessingGroup" xmlns:wpi="http://schemas.microsoft.com/office/word/2010/wordprocessingInk" xmlns:wne="http://schemas.microsoft.com/office/word/2006/wordml" xmlns:wps="http://schemas.microsoft.com/office/word/2010/wordprocessingShape" mc:Ignorable="w14 w15 w16se w16cid w16 w16cex w16sdtdh wp14">
+<w:hdr xmlns:wpc="http://schemas.microsoft.com/office/word/2010/wordprocessingCanvas" xmlns:cx="http://schemas.microsoft.com/office/drawing/2014/chartex" xmlns:cx1="http://schemas.microsoft.com/office/drawing/2015/9/8/chartex" xmlns:cx2="http://schemas.microsoft.com/office/drawing/2015/10/21/chartex" xmlns:cx3="http://schemas.microsoft.com/office/drawing/2016/5/9/chartex" xmlns:cx4="http://schemas.microsoft.com/office/drawing/2016/5/10/chartex" xmlns:cx5="http://schemas.microsoft.com/office/drawing/2016/5/11/chartex" xmlns:cx6="http://schemas.microsoft.com/office/drawing/2016/5/12/chartex" xmlns:cx7="http://schemas.microsoft.com/office/drawing/2016/5/13/chartex" xmlns:cx8="http://schemas.microsoft.com/office/drawing/2016/5/14/chartex" xmlns:mc="http://schemas.openxmlformats.org/markup-compatibility/2006" xmlns:aink="http://schemas.microsoft.com/office/drawing/2016/ink" xmlns:am3d="http://schemas.microsoft.com/office/drawing/2017/model3d" xmlns:o="urn:schemas-microsoft-com:office:office" xmlns:oel="http://schemas.microsoft.com/office/2019/extlst" xmlns:r="http://schemas.openxmlformats.org/officeDocument/2006/relationships" xmlns:m="http://schemas.openxmlformats.org/officeDocument/2006/math" xmlns:v="urn:schemas-microsoft-com:vml" xmlns:wp14="http://schemas.microsoft.com/office/word/2010/wordprocessingDrawing" xmlns:wp="http://schemas.openxmlformats.org/drawingml/2006/wordprocessingDrawing" xmlns:w10="urn:schemas-microsoft-com:office:word" xmlns:w="http://schemas.openxmlformats.org/wordprocessingml/2006/main" xmlns:w14="http://schemas.microsoft.com/office/word/2010/wordml" xmlns:w15="http://schemas.microsoft.com/office/word/2012/wordml" xmlns:w16cex="http://schemas.microsoft.com/office/word/2018/wordml/cex" xmlns:w16cid="http://schemas.microsoft.com/office/word/2016/wordml/cid" xmlns:w16="http://schemas.microsoft.com/office/word/2018/wordml" xmlns:w16du="http://schemas.microsoft.com/office/word/2023/wordml/word16du" xmlns:w16sdtdh="http://schemas.microsoft.com/office/word/2020/wordml/sdtdatahash" xmlns:w16se="http://schemas.microsoft.com/office/word/2015/wordml/symex" xmlns:wpg="http://schemas.microsoft.com/office/word/2010/wordprocessingGroup" xmlns:wpi="http://schemas.microsoft.com/office/word/2010/wordprocessingInk" xmlns:wne="http://schemas.microsoft.com/office/word/2006/wordml" xmlns:wps="http://schemas.microsoft.com/office/word/2010/wordprocessingShape" mc:Ignorable="w14 w15 w16se w16cid w16 w16cex w16sdtdh w16du wp14">
   <w:p>
     <w:pPr>
       <w:pStyle w:val="Header"/>
@@ -6285,7 +6160,7 @@
 </file>
 
 <file path=word/header2.xml><?xml version="1.0" encoding="utf-8"?>
-<w:hdr xmlns:wpc="http://schemas.microsoft.com/office/word/2010/wordprocessingCanvas" xmlns:cx="http://schemas.microsoft.com/office/drawing/2014/chartex" xmlns:cx1="http://schemas.microsoft.com/office/drawing/2015/9/8/chartex" xmlns:cx2="http://schemas.microsoft.com/office/drawing/2015/10/21/chartex" xmlns:cx3="http://schemas.microsoft.com/office/drawing/2016/5/9/chartex" xmlns:cx4="http://schemas.microsoft.com/office/drawing/2016/5/10/chartex" xmlns:cx5="http://schemas.microsoft.com/office/drawing/2016/5/11/chartex" xmlns:cx6="http://schemas.microsoft.com/office/drawing/2016/5/12/chartex" xmlns:cx7="http://schemas.microsoft.com/office/drawing/2016/5/13/chartex" xmlns:cx8="http://schemas.microsoft.com/office/drawing/2016/5/14/chartex" xmlns:mc="http://schemas.openxmlformats.org/markup-compatibility/2006" xmlns:aink="http://schemas.microsoft.com/office/drawing/2016/ink" xmlns:am3d="http://schemas.microsoft.com/office/drawing/2017/model3d" xmlns:o="urn:schemas-microsoft-com:office:office" xmlns:oel="http://schemas.microsoft.com/office/2019/extlst" xmlns:r="http://schemas.openxmlformats.org/officeDocument/2006/relationships" xmlns:m="http://schemas.openxmlformats.org/officeDocument/2006/math" xmlns:v="urn:schemas-microsoft-com:vml" xmlns:wp14="http://schemas.microsoft.com/office/word/2010/wordprocessingDrawing" xmlns:wp="http://schemas.openxmlformats.org/drawingml/2006/wordprocessingDrawing" xmlns:w10="urn:schemas-microsoft-com:office:word" xmlns:w="http://schemas.openxmlformats.org/wordprocessingml/2006/main" xmlns:w14="http://schemas.microsoft.com/office/word/2010/wordml" xmlns:w15="http://schemas.microsoft.com/office/word/2012/wordml" xmlns:w16cex="http://schemas.microsoft.com/office/word/2018/wordml/cex" xmlns:w16cid="http://schemas.microsoft.com/office/word/2016/wordml/cid" xmlns:w16="http://schemas.microsoft.com/office/word/2018/wordml" xmlns:w16sdtdh="http://schemas.microsoft.com/office/word/2020/wordml/sdtdatahash" xmlns:w16se="http://schemas.microsoft.com/office/word/2015/wordml/symex" xmlns:wpg="http://schemas.microsoft.com/office/word/2010/wordprocessingGroup" xmlns:wpi="http://schemas.microsoft.com/office/word/2010/wordprocessingInk" xmlns:wne="http://schemas.microsoft.com/office/word/2006/wordml" xmlns:wps="http://schemas.microsoft.com/office/word/2010/wordprocessingShape" mc:Ignorable="w14 w15 w16se w16cid w16 w16cex w16sdtdh wp14">
+<w:hdr xmlns:wpc="http://schemas.microsoft.com/office/word/2010/wordprocessingCanvas" xmlns:cx="http://schemas.microsoft.com/office/drawing/2014/chartex" xmlns:cx1="http://schemas.microsoft.com/office/drawing/2015/9/8/chartex" xmlns:cx2="http://schemas.microsoft.com/office/drawing/2015/10/21/chartex" xmlns:cx3="http://schemas.microsoft.com/office/drawing/2016/5/9/chartex" xmlns:cx4="http://schemas.microsoft.com/office/drawing/2016/5/10/chartex" xmlns:cx5="http://schemas.microsoft.com/office/drawing/2016/5/11/chartex" xmlns:cx6="http://schemas.microsoft.com/office/drawing/2016/5/12/chartex" xmlns:cx7="http://schemas.microsoft.com/office/drawing/2016/5/13/chartex" xmlns:cx8="http://schemas.microsoft.com/office/drawing/2016/5/14/chartex" xmlns:mc="http://schemas.openxmlformats.org/markup-compatibility/2006" xmlns:aink="http://schemas.microsoft.com/office/drawing/2016/ink" xmlns:am3d="http://schemas.microsoft.com/office/drawing/2017/model3d" xmlns:o="urn:schemas-microsoft-com:office:office" xmlns:oel="http://schemas.microsoft.com/office/2019/extlst" xmlns:r="http://schemas.openxmlformats.org/officeDocument/2006/relationships" xmlns:m="http://schemas.openxmlformats.org/officeDocument/2006/math" xmlns:v="urn:schemas-microsoft-com:vml" xmlns:wp14="http://schemas.microsoft.com/office/word/2010/wordprocessingDrawing" xmlns:wp="http://schemas.openxmlformats.org/drawingml/2006/wordprocessingDrawing" xmlns:w10="urn:schemas-microsoft-com:office:word" xmlns:w="http://schemas.openxmlformats.org/wordprocessingml/2006/main" xmlns:w14="http://schemas.microsoft.com/office/word/2010/wordml" xmlns:w15="http://schemas.microsoft.com/office/word/2012/wordml" xmlns:w16cex="http://schemas.microsoft.com/office/word/2018/wordml/cex" xmlns:w16cid="http://schemas.microsoft.com/office/word/2016/wordml/cid" xmlns:w16="http://schemas.microsoft.com/office/word/2018/wordml" xmlns:w16du="http://schemas.microsoft.com/office/word/2023/wordml/word16du" xmlns:w16sdtdh="http://schemas.microsoft.com/office/word/2020/wordml/sdtdatahash" xmlns:w16se="http://schemas.microsoft.com/office/word/2015/wordml/symex" xmlns:wpg="http://schemas.microsoft.com/office/word/2010/wordprocessingGroup" xmlns:wpi="http://schemas.microsoft.com/office/word/2010/wordprocessingInk" xmlns:wne="http://schemas.microsoft.com/office/word/2006/wordml" xmlns:wps="http://schemas.microsoft.com/office/word/2010/wordprocessingShape" mc:Ignorable="w14 w15 w16se w16cid w16 w16cex w16sdtdh w16du wp14">
   <w:p>
     <w:pPr>
       <w:pStyle w:val="Header"/>
@@ -6295,7 +6170,7 @@
 </file>
 
 <file path=word/header3.xml><?xml version="1.0" encoding="utf-8"?>
-<w:hdr xmlns:wpc="http://schemas.microsoft.com/office/word/2010/wordprocessingCanvas" xmlns:cx="http://schemas.microsoft.com/office/drawing/2014/chartex" xmlns:cx1="http://schemas.microsoft.com/office/drawing/2015/9/8/chartex" xmlns:cx2="http://schemas.microsoft.com/office/drawing/2015/10/21/chartex" xmlns:cx3="http://schemas.microsoft.com/office/drawing/2016/5/9/chartex" xmlns:cx4="http://schemas.microsoft.com/office/drawing/2016/5/10/chartex" xmlns:cx5="http://schemas.microsoft.com/office/drawing/2016/5/11/chartex" xmlns:cx6="http://schemas.microsoft.com/office/drawing/2016/5/12/chartex" xmlns:cx7="http://schemas.microsoft.com/office/drawing/2016/5/13/chartex" xmlns:cx8="http://schemas.microsoft.com/office/drawing/2016/5/14/chartex" xmlns:mc="http://schemas.openxmlformats.org/markup-compatibility/2006" xmlns:aink="http://schemas.microsoft.com/office/drawing/2016/ink" xmlns:am3d="http://schemas.microsoft.com/office/drawing/2017/model3d" xmlns:o="urn:schemas-microsoft-com:office:office" xmlns:oel="http://schemas.microsoft.com/office/2019/extlst" xmlns:r="http://schemas.openxmlformats.org/officeDocument/2006/relationships" xmlns:m="http://schemas.openxmlformats.org/officeDocument/2006/math" xmlns:v="urn:schemas-microsoft-com:vml" xmlns:wp14="http://schemas.microsoft.com/office/word/2010/wordprocessingDrawing" xmlns:wp="http://schemas.openxmlformats.org/drawingml/2006/wordprocessingDrawing" xmlns:w10="urn:schemas-microsoft-com:office:word" xmlns:w="http://schemas.openxmlformats.org/wordprocessingml/2006/main" xmlns:w14="http://schemas.microsoft.com/office/word/2010/wordml" xmlns:w15="http://schemas.microsoft.com/office/word/2012/wordml" xmlns:w16cex="http://schemas.microsoft.com/office/word/2018/wordml/cex" xmlns:w16cid="http://schemas.microsoft.com/office/word/2016/wordml/cid" xmlns:w16="http://schemas.microsoft.com/office/word/2018/wordml" xmlns:w16sdtdh="http://schemas.microsoft.com/office/word/2020/wordml/sdtdatahash" xmlns:w16se="http://schemas.microsoft.com/office/word/2015/wordml/symex" xmlns:wpg="http://schemas.microsoft.com/office/word/2010/wordprocessingGroup" xmlns:wpi="http://schemas.microsoft.com/office/word/2010/wordprocessingInk" xmlns:wne="http://schemas.microsoft.com/office/word/2006/wordml" xmlns:wps="http://schemas.microsoft.com/office/word/2010/wordprocessingShape" mc:Ignorable="w14 w15 w16se w16cid w16 w16cex w16sdtdh wp14">
+<w:hdr xmlns:wpc="http://schemas.microsoft.com/office/word/2010/wordprocessingCanvas" xmlns:cx="http://schemas.microsoft.com/office/drawing/2014/chartex" xmlns:cx1="http://schemas.microsoft.com/office/drawing/2015/9/8/chartex" xmlns:cx2="http://schemas.microsoft.com/office/drawing/2015/10/21/chartex" xmlns:cx3="http://schemas.microsoft.com/office/drawing/2016/5/9/chartex" xmlns:cx4="http://schemas.microsoft.com/office/drawing/2016/5/10/chartex" xmlns:cx5="http://schemas.microsoft.com/office/drawing/2016/5/11/chartex" xmlns:cx6="http://schemas.microsoft.com/office/drawing/2016/5/12/chartex" xmlns:cx7="http://schemas.microsoft.com/office/drawing/2016/5/13/chartex" xmlns:cx8="http://schemas.microsoft.com/office/drawing/2016/5/14/chartex" xmlns:mc="http://schemas.openxmlformats.org/markup-compatibility/2006" xmlns:aink="http://schemas.microsoft.com/office/drawing/2016/ink" xmlns:am3d="http://schemas.microsoft.com/office/drawing/2017/model3d" xmlns:o="urn:schemas-microsoft-com:office:office" xmlns:oel="http://schemas.microsoft.com/office/2019/extlst" xmlns:r="http://schemas.openxmlformats.org/officeDocument/2006/relationships" xmlns:m="http://schemas.openxmlformats.org/officeDocument/2006/math" xmlns:v="urn:schemas-microsoft-com:vml" xmlns:wp14="http://schemas.microsoft.com/office/word/2010/wordprocessingDrawing" xmlns:wp="http://schemas.openxmlformats.org/drawingml/2006/wordprocessingDrawing" xmlns:w10="urn:schemas-microsoft-com:office:word" xmlns:w="http://schemas.openxmlformats.org/wordprocessingml/2006/main" xmlns:w14="http://schemas.microsoft.com/office/word/2010/wordml" xmlns:w15="http://schemas.microsoft.com/office/word/2012/wordml" xmlns:w16cex="http://schemas.microsoft.com/office/word/2018/wordml/cex" xmlns:w16cid="http://schemas.microsoft.com/office/word/2016/wordml/cid" xmlns:w16="http://schemas.microsoft.com/office/word/2018/wordml" xmlns:w16du="http://schemas.microsoft.com/office/word/2023/wordml/word16du" xmlns:w16sdtdh="http://schemas.microsoft.com/office/word/2020/wordml/sdtdatahash" xmlns:w16se="http://schemas.microsoft.com/office/word/2015/wordml/symex" xmlns:wpg="http://schemas.microsoft.com/office/word/2010/wordprocessingGroup" xmlns:wpi="http://schemas.microsoft.com/office/word/2010/wordprocessingInk" xmlns:wne="http://schemas.microsoft.com/office/word/2006/wordml" xmlns:wps="http://schemas.microsoft.com/office/word/2010/wordprocessingShape" mc:Ignorable="w14 w15 w16se w16cid w16 w16cex w16sdtdh w16du wp14">
   <w:p>
     <w:pPr>
       <w:pStyle w:val="Header"/>
@@ -6305,7 +6180,7 @@
 </file>
 
 <file path=word/numbering.xml><?xml version="1.0" encoding="utf-8"?>
-<w:numbering xmlns:wpc="http://schemas.microsoft.com/office/word/2010/wordprocessingCanvas" xmlns:cx="http://schemas.microsoft.com/office/drawing/2014/chartex" xmlns:cx1="http://schemas.microsoft.com/office/drawing/2015/9/8/chartex" xmlns:cx2="http://schemas.microsoft.com/office/drawing/2015/10/21/chartex" xmlns:cx3="http://schemas.microsoft.com/office/drawing/2016/5/9/chartex" xmlns:cx4="http://schemas.microsoft.com/office/drawing/2016/5/10/chartex" xmlns:cx5="http://schemas.microsoft.com/office/drawing/2016/5/11/chartex" xmlns:cx6="http://schemas.microsoft.com/office/drawing/2016/5/12/chartex" xmlns:cx7="http://schemas.microsoft.com/office/drawing/2016/5/13/chartex" xmlns:cx8="http://schemas.microsoft.com/office/drawing/2016/5/14/chartex" xmlns:mc="http://schemas.openxmlformats.org/markup-compatibility/2006" xmlns:aink="http://schemas.microsoft.com/office/drawing/2016/ink" xmlns:am3d="http://schemas.microsoft.com/office/drawing/2017/model3d" xmlns:o="urn:schemas-microsoft-com:office:office" xmlns:oel="http://schemas.microsoft.com/office/2019/extlst" xmlns:r="http://schemas.openxmlformats.org/officeDocument/2006/relationships" xmlns:m="http://schemas.openxmlformats.org/officeDocument/2006/math" xmlns:v="urn:schemas-microsoft-com:vml" xmlns:wp14="http://schemas.microsoft.com/office/word/2010/wordprocessingDrawing" xmlns:wp="http://schemas.openxmlformats.org/drawingml/2006/wordprocessingDrawing" xmlns:w10="urn:schemas-microsoft-com:office:word" xmlns:w="http://schemas.openxmlformats.org/wordprocessingml/2006/main" xmlns:w14="http://schemas.microsoft.com/office/word/2010/wordml" xmlns:w15="http://schemas.microsoft.com/office/word/2012/wordml" xmlns:w16cex="http://schemas.microsoft.com/office/word/2018/wordml/cex" xmlns:w16cid="http://schemas.microsoft.com/office/word/2016/wordml/cid" xmlns:w16="http://schemas.microsoft.com/office/word/2018/wordml" xmlns:w16sdtdh="http://schemas.microsoft.com/office/word/2020/wordml/sdtdatahash" xmlns:w16se="http://schemas.microsoft.com/office/word/2015/wordml/symex" xmlns:wpg="http://schemas.microsoft.com/office/word/2010/wordprocessingGroup" xmlns:wpi="http://schemas.microsoft.com/office/word/2010/wordprocessingInk" xmlns:wne="http://schemas.microsoft.com/office/word/2006/wordml" xmlns:wps="http://schemas.microsoft.com/office/word/2010/wordprocessingShape" mc:Ignorable="w14 w15 w16se w16cid w16 w16cex w16sdtdh wp14">
+<w:numbering xmlns:wpc="http://schemas.microsoft.com/office/word/2010/wordprocessingCanvas" xmlns:cx="http://schemas.microsoft.com/office/drawing/2014/chartex" xmlns:cx1="http://schemas.microsoft.com/office/drawing/2015/9/8/chartex" xmlns:cx2="http://schemas.microsoft.com/office/drawing/2015/10/21/chartex" xmlns:cx3="http://schemas.microsoft.com/office/drawing/2016/5/9/chartex" xmlns:cx4="http://schemas.microsoft.com/office/drawing/2016/5/10/chartex" xmlns:cx5="http://schemas.microsoft.com/office/drawing/2016/5/11/chartex" xmlns:cx6="http://schemas.microsoft.com/office/drawing/2016/5/12/chartex" xmlns:cx7="http://schemas.microsoft.com/office/drawing/2016/5/13/chartex" xmlns:cx8="http://schemas.microsoft.com/office/drawing/2016/5/14/chartex" xmlns:mc="http://schemas.openxmlformats.org/markup-compatibility/2006" xmlns:aink="http://schemas.microsoft.com/office/drawing/2016/ink" xmlns:am3d="http://schemas.microsoft.com/office/drawing/2017/model3d" xmlns:o="urn:schemas-microsoft-com:office:office" xmlns:oel="http://schemas.microsoft.com/office/2019/extlst" xmlns:r="http://schemas.openxmlformats.org/officeDocument/2006/relationships" xmlns:m="http://schemas.openxmlformats.org/officeDocument/2006/math" xmlns:v="urn:schemas-microsoft-com:vml" xmlns:wp14="http://schemas.microsoft.com/office/word/2010/wordprocessingDrawing" xmlns:wp="http://schemas.openxmlformats.org/drawingml/2006/wordprocessingDrawing" xmlns:w10="urn:schemas-microsoft-com:office:word" xmlns:w="http://schemas.openxmlformats.org/wordprocessingml/2006/main" xmlns:w14="http://schemas.microsoft.com/office/word/2010/wordml" xmlns:w15="http://schemas.microsoft.com/office/word/2012/wordml" xmlns:w16cex="http://schemas.microsoft.com/office/word/2018/wordml/cex" xmlns:w16cid="http://schemas.microsoft.com/office/word/2016/wordml/cid" xmlns:w16="http://schemas.microsoft.com/office/word/2018/wordml" xmlns:w16du="http://schemas.microsoft.com/office/word/2023/wordml/word16du" xmlns:w16sdtdh="http://schemas.microsoft.com/office/word/2020/wordml/sdtdatahash" xmlns:w16se="http://schemas.microsoft.com/office/word/2015/wordml/symex" xmlns:wpg="http://schemas.microsoft.com/office/word/2010/wordprocessingGroup" xmlns:wpi="http://schemas.microsoft.com/office/word/2010/wordprocessingInk" xmlns:wne="http://schemas.microsoft.com/office/word/2006/wordml" xmlns:wps="http://schemas.microsoft.com/office/word/2010/wordprocessingShape" mc:Ignorable="w14 w15 w16se w16cid w16 w16cex w16sdtdh w16du wp14">
   <w:abstractNum w:abstractNumId="0" w15:restartNumberingAfterBreak="0">
     <w:nsid w:val="0BED3B5F"/>
     <w:multiLevelType w:val="hybridMultilevel"/>
@@ -7081,7 +6956,7 @@
 </file>
 
 <file path=word/styles.xml><?xml version="1.0" encoding="utf-8"?>
-<w:styles xmlns:mc="http://schemas.openxmlformats.org/markup-compatibility/2006" xmlns:r="http://schemas.openxmlformats.org/officeDocument/2006/relationships" xmlns:w="http://schemas.openxmlformats.org/wordprocessingml/2006/main" xmlns:w14="http://schemas.microsoft.com/office/word/2010/wordml" xmlns:w15="http://schemas.microsoft.com/office/word/2012/wordml" xmlns:w16cex="http://schemas.microsoft.com/office/word/2018/wordml/cex" xmlns:w16cid="http://schemas.microsoft.com/office/word/2016/wordml/cid" xmlns:w16="http://schemas.microsoft.com/office/word/2018/wordml" xmlns:w16sdtdh="http://schemas.microsoft.com/office/word/2020/wordml/sdtdatahash" xmlns:w16se="http://schemas.microsoft.com/office/word/2015/wordml/symex" mc:Ignorable="w14 w15 w16se w16cid w16 w16cex w16sdtdh">
+<w:styles xmlns:mc="http://schemas.openxmlformats.org/markup-compatibility/2006" xmlns:r="http://schemas.openxmlformats.org/officeDocument/2006/relationships" xmlns:w="http://schemas.openxmlformats.org/wordprocessingml/2006/main" xmlns:w14="http://schemas.microsoft.com/office/word/2010/wordml" xmlns:w15="http://schemas.microsoft.com/office/word/2012/wordml" xmlns:w16cex="http://schemas.microsoft.com/office/word/2018/wordml/cex" xmlns:w16cid="http://schemas.microsoft.com/office/word/2016/wordml/cid" xmlns:w16="http://schemas.microsoft.com/office/word/2018/wordml" xmlns:w16du="http://schemas.microsoft.com/office/word/2023/wordml/word16du" xmlns:w16sdtdh="http://schemas.microsoft.com/office/word/2020/wordml/sdtdatahash" xmlns:w16se="http://schemas.microsoft.com/office/word/2015/wordml/symex" mc:Ignorable="w14 w15 w16se w16cid w16 w16cex w16sdtdh w16du">
   <w:docDefaults>
     <w:rPrDefault>
       <w:rPr>
